--- a/UMl-table.docx
+++ b/UMl-table.docx
@@ -1515,36 +1515,6 @@
           <w:tab w:val="left" w:pos="1212"/>
         </w:tabs>
       </w:pPr>
-      <w:r>
-        <w:t>T dùng AI cho cái dưới</w:t>
-      </w:r>
-    </w:p>
-    <w:p>
-      <w:pPr>
-        <w:tabs>
-          <w:tab w:val="left" w:pos="1212"/>
-        </w:tabs>
-      </w:pPr>
-      <w:r>
-        <w:lastRenderedPageBreak/>
-        <w:t>Trên t chỉ liệt kê mấy cái có ra</w:t>
-      </w:r>
-      <w:r>
-        <w:t xml:space="preserve"> nhu co</w:t>
-      </w:r>
-      <w:r>
-        <w:t xml:space="preserve"> thôi</w:t>
-      </w:r>
-    </w:p>
-    <w:p>
-      <w:pPr>
-        <w:tabs>
-          <w:tab w:val="left" w:pos="1212"/>
-        </w:tabs>
-      </w:pPr>
-      <w:r>
-        <w:t>Ae xem bảng như này ổn k?</w:t>
-      </w:r>
     </w:p>
     <w:tbl>
       <w:tblPr>
@@ -1595,6 +1565,7 @@
               <w:rPr>
                 <w:rStyle w:val="SubtleEmphasis"/>
               </w:rPr>
+              <w:lastRenderedPageBreak/>
               <w:t>Class</w:t>
             </w:r>
           </w:p>
